--- a/Sem.docx
+++ b/Sem.docx
@@ -6,13 +6,200 @@
       <w:pPr>
         <w:jc w:val="center"/>
         <w:rPr>
+          <w:rFonts w:ascii="Times New Roman" w:hAnsi="Times New Roman" w:cs="Times New Roman"/>
+          <w:bCs/>
+          <w:color w:val="000000"/>
+          <w:sz w:val="28"/>
+          <w:szCs w:val="28"/>
+        </w:rPr>
+      </w:pPr>
+      <w:r>
+        <w:rPr>
+          <w:rFonts w:ascii="Times New Roman" w:hAnsi="Times New Roman" w:cs="Times New Roman"/>
+          <w:bCs/>
+          <w:color w:val="000000"/>
+          <w:sz w:val="28"/>
+          <w:szCs w:val="28"/>
+        </w:rPr>
+        <w:t xml:space="preserve">ФЕДЕРАЛЬНОЕ ГОСУДАРСТВЕННОЕ АВТОНОМНОЕ ОБРАЗОВАТЕЛЬНОЕ УЧРЕЖДЕНИЕ ВЫСШЕГО ПРОФЕССИОНАЛЬНОГО ОБРАЗОВАНИЯ </w:t>
+      </w:r>
+      <w:r>
+        <w:rPr>
+          <w:rFonts w:ascii="Times New Roman" w:hAnsi="Times New Roman" w:cs="Times New Roman"/>
+          <w:b/>
+          <w:color w:val="000000"/>
+          <w:sz w:val="28"/>
+          <w:szCs w:val="28"/>
+        </w:rPr>
+        <w:t>«КАЗАНСКИЙ(ПРИВОЛЖСКИЙ) ФЕДЕРАЛЬНЫЙ УНИВЕРСИТЕТ»</w:t>
+      </w:r>
+    </w:p>
+    <w:p>
+      <w:pPr>
+        <w:jc w:val="center"/>
+        <w:rPr>
+          <w:rFonts w:ascii="Times New Roman" w:hAnsi="Times New Roman" w:cs="Times New Roman"/>
+          <w:bCs/>
+          <w:color w:val="000000"/>
+          <w:sz w:val="28"/>
+          <w:szCs w:val="28"/>
+        </w:rPr>
+      </w:pPr>
+      <w:r>
+        <w:rPr>
+          <w:rFonts w:ascii="Times New Roman" w:hAnsi="Times New Roman" w:cs="Times New Roman"/>
+          <w:bCs/>
+          <w:color w:val="000000"/>
+          <w:sz w:val="28"/>
+          <w:szCs w:val="28"/>
+        </w:rPr>
+        <w:t>ИНСТИТУТ ИНФОРМАЦИОННЫХ ТЕХНОЛОГИЙ И ИНФОРМАЦИОННЫХ СИСТЕМ</w:t>
+      </w:r>
+    </w:p>
+    <w:p>
+      <w:pPr>
+        <w:rPr>
+          <w:rFonts w:ascii="Times New Roman" w:hAnsi="Times New Roman" w:cs="Times New Roman"/>
+          <w:bCs/>
+          <w:color w:val="000000"/>
+          <w:sz w:val="28"/>
+          <w:szCs w:val="28"/>
+        </w:rPr>
+      </w:pPr>
+    </w:p>
+    <w:p>
+      <w:pPr>
+        <w:rPr>
+          <w:rFonts w:ascii="Times New Roman" w:hAnsi="Times New Roman" w:cs="Times New Roman"/>
+          <w:bCs/>
+          <w:color w:val="000000"/>
+          <w:sz w:val="28"/>
+          <w:szCs w:val="28"/>
+        </w:rPr>
+      </w:pPr>
+    </w:p>
+    <w:p>
+      <w:pPr>
+        <w:rPr>
+          <w:rFonts w:ascii="Times New Roman" w:hAnsi="Times New Roman" w:cs="Times New Roman"/>
+          <w:bCs/>
+          <w:color w:val="000000"/>
+          <w:sz w:val="28"/>
+          <w:szCs w:val="28"/>
+        </w:rPr>
+      </w:pPr>
+    </w:p>
+    <w:p>
+      <w:pPr>
+        <w:jc w:val="center"/>
+        <w:rPr>
+          <w:rFonts w:ascii="Times New Roman" w:hAnsi="Times New Roman" w:cs="Times New Roman"/>
+          <w:bCs/>
+          <w:color w:val="000000"/>
+          <w:sz w:val="36"/>
+          <w:szCs w:val="36"/>
+        </w:rPr>
+      </w:pPr>
+    </w:p>
+    <w:p>
+      <w:pPr>
+        <w:jc w:val="center"/>
+        <w:rPr>
+          <w:rFonts w:ascii="Times New Roman" w:hAnsi="Times New Roman" w:cs="Times New Roman"/>
+          <w:bCs/>
+          <w:color w:val="000000"/>
+          <w:sz w:val="36"/>
+          <w:szCs w:val="36"/>
+        </w:rPr>
+      </w:pPr>
+    </w:p>
+    <w:p>
+      <w:pPr>
+        <w:jc w:val="center"/>
+        <w:rPr>
+          <w:rFonts w:ascii="Times New Roman" w:hAnsi="Times New Roman" w:cs="Times New Roman"/>
+          <w:bCs/>
+          <w:color w:val="000000"/>
+          <w:sz w:val="36"/>
+          <w:szCs w:val="36"/>
+        </w:rPr>
+      </w:pPr>
+    </w:p>
+    <w:p>
+      <w:pPr>
+        <w:jc w:val="center"/>
+        <w:rPr>
+          <w:rFonts w:ascii="Times New Roman" w:hAnsi="Times New Roman" w:cs="Times New Roman"/>
+          <w:bCs/>
+          <w:color w:val="000000"/>
+          <w:sz w:val="36"/>
+          <w:szCs w:val="36"/>
+        </w:rPr>
+      </w:pPr>
+    </w:p>
+    <w:p>
+      <w:pPr>
+        <w:jc w:val="center"/>
+        <w:rPr>
+          <w:rFonts w:ascii="Times New Roman" w:hAnsi="Times New Roman" w:cs="Times New Roman"/>
+          <w:bCs/>
+          <w:color w:val="000000"/>
+          <w:sz w:val="36"/>
+          <w:szCs w:val="36"/>
+        </w:rPr>
+      </w:pPr>
+      <w:r>
+        <w:rPr>
+          <w:rFonts w:ascii="Times New Roman" w:hAnsi="Times New Roman" w:cs="Times New Roman"/>
+          <w:bCs/>
+          <w:color w:val="000000"/>
+          <w:sz w:val="36"/>
+          <w:szCs w:val="36"/>
+        </w:rPr>
+        <w:t>ОТЧЕТ ПО ТЕМЕ:</w:t>
+      </w:r>
+    </w:p>
+    <w:p>
+      <w:pPr>
+        <w:jc w:val="center"/>
+        <w:rPr>
+          <w:rFonts w:ascii="Times New Roman" w:hAnsi="Times New Roman" w:cs="Times New Roman"/>
+          <w:b/>
+          <w:sz w:val="28"/>
+          <w:szCs w:val="28"/>
+        </w:rPr>
+      </w:pPr>
+      <w:r>
+        <w:rPr>
+          <w:rFonts w:ascii="Times New Roman" w:hAnsi="Times New Roman" w:cs="Times New Roman"/>
+          <w:b/>
+          <w:color w:val="000000"/>
+          <w:sz w:val="36"/>
+          <w:szCs w:val="36"/>
+        </w:rPr>
+        <w:t>«</w:t>
+      </w:r>
+      <w:r>
+        <w:rPr>
           <w:rStyle w:val="spellingerror"/>
           <w:rFonts w:ascii="Times New Roman" w:hAnsi="Times New Roman" w:cs="Times New Roman"/>
           <w:b/>
           <w:sz w:val="28"/>
           <w:szCs w:val="28"/>
         </w:rPr>
-      </w:pPr>
+        <w:t>Построение</w:t>
+      </w:r>
+      <w:r>
+        <w:rPr>
+          <w:rStyle w:val="normaltextrun"/>
+          <w:rFonts w:ascii="Times New Roman" w:hAnsi="Times New Roman" w:cs="Times New Roman"/>
+          <w:b/>
+          <w:sz w:val="28"/>
+          <w:szCs w:val="28"/>
+          <w:lang w:val="en"/>
+        </w:rPr>
+        <w:t> </w:t>
+      </w:r>
       <w:r>
         <w:rPr>
           <w:rStyle w:val="spellingerror"/>
@@ -21,6 +208,360 @@
           <w:sz w:val="28"/>
           <w:szCs w:val="28"/>
         </w:rPr>
+        <w:t>выпуклой</w:t>
+      </w:r>
+      <w:r>
+        <w:rPr>
+          <w:rStyle w:val="normaltextrun"/>
+          <w:rFonts w:ascii="Times New Roman" w:hAnsi="Times New Roman" w:cs="Times New Roman"/>
+          <w:b/>
+          <w:sz w:val="28"/>
+          <w:szCs w:val="28"/>
+          <w:lang w:val="en"/>
+        </w:rPr>
+        <w:t> </w:t>
+      </w:r>
+      <w:r>
+        <w:rPr>
+          <w:rStyle w:val="spellingerror"/>
+          <w:rFonts w:ascii="Times New Roman" w:hAnsi="Times New Roman" w:cs="Times New Roman"/>
+          <w:b/>
+          <w:sz w:val="28"/>
+          <w:szCs w:val="28"/>
+        </w:rPr>
+        <w:t>оболочки</w:t>
+      </w:r>
+      <w:r>
+        <w:rPr>
+          <w:rStyle w:val="normaltextrun"/>
+          <w:rFonts w:ascii="Times New Roman" w:hAnsi="Times New Roman" w:cs="Times New Roman"/>
+          <w:b/>
+          <w:sz w:val="28"/>
+          <w:szCs w:val="28"/>
+        </w:rPr>
+        <w:t>.</w:t>
+      </w:r>
+      <w:r>
+        <w:rPr>
+          <w:rStyle w:val="normaltextrun"/>
+          <w:rFonts w:ascii="Times New Roman" w:hAnsi="Times New Roman" w:cs="Times New Roman"/>
+          <w:b/>
+          <w:sz w:val="28"/>
+          <w:szCs w:val="28"/>
+          <w:lang w:val="en"/>
+        </w:rPr>
+        <w:t> </w:t>
+      </w:r>
+      <w:r>
+        <w:rPr>
+          <w:rStyle w:val="spellingerror"/>
+          <w:rFonts w:ascii="Times New Roman" w:hAnsi="Times New Roman" w:cs="Times New Roman"/>
+          <w:b/>
+          <w:sz w:val="28"/>
+          <w:szCs w:val="28"/>
+        </w:rPr>
+        <w:t>Алгоритм</w:t>
+      </w:r>
+      <w:r>
+        <w:rPr>
+          <w:rStyle w:val="normaltextrun"/>
+          <w:rFonts w:ascii="Times New Roman" w:hAnsi="Times New Roman" w:cs="Times New Roman"/>
+          <w:b/>
+          <w:sz w:val="28"/>
+          <w:szCs w:val="28"/>
+          <w:lang w:val="en"/>
+        </w:rPr>
+        <w:t> </w:t>
+      </w:r>
+      <w:r>
+        <w:rPr>
+          <w:rStyle w:val="spellingerror"/>
+          <w:rFonts w:ascii="Times New Roman" w:hAnsi="Times New Roman" w:cs="Times New Roman"/>
+          <w:b/>
+          <w:sz w:val="28"/>
+          <w:szCs w:val="28"/>
+        </w:rPr>
+        <w:t>Грэхема</w:t>
+      </w:r>
+      <w:r>
+        <w:rPr>
+          <w:rFonts w:ascii="Times New Roman" w:hAnsi="Times New Roman" w:cs="Times New Roman"/>
+          <w:b/>
+          <w:color w:val="000000"/>
+          <w:sz w:val="36"/>
+          <w:szCs w:val="36"/>
+        </w:rPr>
+        <w:t>»</w:t>
+      </w:r>
+    </w:p>
+    <w:p>
+      <w:pPr>
+        <w:rPr>
+          <w:rFonts w:ascii="Times New Roman" w:hAnsi="Times New Roman" w:cs="Times New Roman"/>
+          <w:bCs/>
+          <w:color w:val="000000"/>
+          <w:sz w:val="28"/>
+          <w:szCs w:val="28"/>
+        </w:rPr>
+      </w:pPr>
+    </w:p>
+    <w:p>
+      <w:pPr>
+        <w:rPr>
+          <w:rFonts w:ascii="Times New Roman" w:hAnsi="Times New Roman" w:cs="Times New Roman"/>
+          <w:bCs/>
+          <w:color w:val="000000"/>
+          <w:sz w:val="28"/>
+          <w:szCs w:val="28"/>
+        </w:rPr>
+      </w:pPr>
+    </w:p>
+    <w:p>
+      <w:pPr>
+        <w:rPr>
+          <w:rFonts w:ascii="Times New Roman" w:hAnsi="Times New Roman" w:cs="Times New Roman"/>
+          <w:bCs/>
+          <w:color w:val="000000"/>
+          <w:sz w:val="28"/>
+          <w:szCs w:val="28"/>
+        </w:rPr>
+      </w:pPr>
+    </w:p>
+    <w:p>
+      <w:pPr>
+        <w:rPr>
+          <w:rFonts w:ascii="Times New Roman" w:hAnsi="Times New Roman" w:cs="Times New Roman"/>
+          <w:bCs/>
+          <w:color w:val="000000"/>
+          <w:sz w:val="28"/>
+          <w:szCs w:val="28"/>
+        </w:rPr>
+      </w:pPr>
+    </w:p>
+    <w:p>
+      <w:pPr>
+        <w:jc w:val="right"/>
+        <w:rPr>
+          <w:rFonts w:ascii="Times New Roman" w:hAnsi="Times New Roman" w:cs="Times New Roman"/>
+          <w:bCs/>
+          <w:color w:val="000000"/>
+          <w:sz w:val="28"/>
+          <w:szCs w:val="28"/>
+        </w:rPr>
+      </w:pPr>
+    </w:p>
+    <w:p>
+      <w:pPr>
+        <w:jc w:val="right"/>
+        <w:rPr>
+          <w:rFonts w:ascii="Times New Roman" w:hAnsi="Times New Roman" w:cs="Times New Roman"/>
+          <w:bCs/>
+          <w:color w:val="000000"/>
+          <w:sz w:val="28"/>
+          <w:szCs w:val="28"/>
+        </w:rPr>
+      </w:pPr>
+    </w:p>
+    <w:p>
+      <w:pPr>
+        <w:jc w:val="right"/>
+        <w:rPr>
+          <w:rFonts w:ascii="Times New Roman" w:hAnsi="Times New Roman" w:cs="Times New Roman"/>
+          <w:bCs/>
+          <w:color w:val="000000"/>
+          <w:sz w:val="28"/>
+          <w:szCs w:val="28"/>
+        </w:rPr>
+      </w:pPr>
+    </w:p>
+    <w:p>
+      <w:pPr>
+        <w:jc w:val="right"/>
+        <w:rPr>
+          <w:rFonts w:ascii="Times New Roman" w:hAnsi="Times New Roman" w:cs="Times New Roman"/>
+          <w:bCs/>
+          <w:color w:val="000000"/>
+          <w:sz w:val="28"/>
+          <w:szCs w:val="28"/>
+        </w:rPr>
+      </w:pPr>
+    </w:p>
+    <w:p>
+      <w:pPr>
+        <w:jc w:val="right"/>
+        <w:rPr>
+          <w:rFonts w:ascii="Times New Roman" w:hAnsi="Times New Roman" w:cs="Times New Roman"/>
+          <w:bCs/>
+          <w:color w:val="000000"/>
+          <w:sz w:val="28"/>
+          <w:szCs w:val="28"/>
+        </w:rPr>
+      </w:pPr>
+    </w:p>
+    <w:p>
+      <w:pPr>
+        <w:jc w:val="right"/>
+        <w:rPr>
+          <w:rFonts w:ascii="Times New Roman" w:hAnsi="Times New Roman" w:cs="Times New Roman"/>
+          <w:bCs/>
+          <w:color w:val="000000"/>
+          <w:sz w:val="28"/>
+          <w:szCs w:val="28"/>
+        </w:rPr>
+      </w:pPr>
+      <w:r>
+        <w:rPr>
+          <w:rFonts w:ascii="Times New Roman" w:hAnsi="Times New Roman" w:cs="Times New Roman"/>
+          <w:bCs/>
+          <w:color w:val="000000"/>
+          <w:sz w:val="28"/>
+          <w:szCs w:val="28"/>
+        </w:rPr>
+        <w:t>Выполнил</w:t>
+      </w:r>
+      <w:r>
+        <w:rPr>
+          <w:rFonts w:ascii="Times New Roman" w:hAnsi="Times New Roman" w:cs="Times New Roman"/>
+          <w:bCs/>
+          <w:color w:val="000000"/>
+          <w:sz w:val="28"/>
+          <w:szCs w:val="28"/>
+        </w:rPr>
+        <w:t xml:space="preserve">: </w:t>
+      </w:r>
+      <w:proofErr w:type="spellStart"/>
+      <w:r>
+        <w:rPr>
+          <w:rFonts w:ascii="Times New Roman" w:hAnsi="Times New Roman" w:cs="Times New Roman"/>
+          <w:bCs/>
+          <w:color w:val="000000"/>
+          <w:sz w:val="28"/>
+          <w:szCs w:val="28"/>
+        </w:rPr>
+        <w:t>Садриев</w:t>
+      </w:r>
+      <w:proofErr w:type="spellEnd"/>
+      <w:r>
+        <w:rPr>
+          <w:rFonts w:ascii="Times New Roman" w:hAnsi="Times New Roman" w:cs="Times New Roman"/>
+          <w:bCs/>
+          <w:color w:val="000000"/>
+          <w:sz w:val="28"/>
+          <w:szCs w:val="28"/>
+        </w:rPr>
+        <w:t xml:space="preserve"> </w:t>
+      </w:r>
+      <w:proofErr w:type="spellStart"/>
+      <w:r>
+        <w:rPr>
+          <w:rFonts w:ascii="Times New Roman" w:hAnsi="Times New Roman" w:cs="Times New Roman"/>
+          <w:bCs/>
+          <w:color w:val="000000"/>
+          <w:sz w:val="28"/>
+          <w:szCs w:val="28"/>
+        </w:rPr>
+        <w:t>Раушан</w:t>
+      </w:r>
+      <w:proofErr w:type="spellEnd"/>
+      <w:r>
+        <w:rPr>
+          <w:rFonts w:ascii="Times New Roman" w:hAnsi="Times New Roman" w:cs="Times New Roman"/>
+          <w:bCs/>
+          <w:color w:val="000000"/>
+          <w:sz w:val="28"/>
+          <w:szCs w:val="28"/>
+        </w:rPr>
+        <w:t xml:space="preserve">, </w:t>
+      </w:r>
+      <w:bookmarkStart w:id="0" w:name="_GoBack"/>
+      <w:bookmarkEnd w:id="0"/>
+      <w:r>
+        <w:rPr>
+          <w:rFonts w:ascii="Times New Roman" w:hAnsi="Times New Roman" w:cs="Times New Roman"/>
+          <w:bCs/>
+          <w:color w:val="000000"/>
+          <w:sz w:val="28"/>
+          <w:szCs w:val="28"/>
+        </w:rPr>
+        <w:t>11-002</w:t>
+      </w:r>
+    </w:p>
+    <w:p>
+      <w:pPr>
+        <w:rPr>
+          <w:rFonts w:ascii="Times New Roman" w:hAnsi="Times New Roman" w:cs="Times New Roman"/>
+          <w:b/>
+          <w:color w:val="000000"/>
+          <w:sz w:val="28"/>
+          <w:szCs w:val="28"/>
+        </w:rPr>
+      </w:pPr>
+    </w:p>
+    <w:p>
+      <w:pPr>
+        <w:rPr>
+          <w:rFonts w:ascii="Times New Roman" w:hAnsi="Times New Roman" w:cs="Times New Roman"/>
+          <w:b/>
+          <w:color w:val="000000"/>
+          <w:sz w:val="28"/>
+          <w:szCs w:val="28"/>
+        </w:rPr>
+      </w:pPr>
+    </w:p>
+    <w:p>
+      <w:pPr>
+        <w:jc w:val="center"/>
+        <w:rPr>
+          <w:rFonts w:ascii="Times New Roman" w:hAnsi="Times New Roman" w:cs="Times New Roman"/>
+          <w:b/>
+          <w:color w:val="000000"/>
+          <w:sz w:val="28"/>
+          <w:szCs w:val="28"/>
+        </w:rPr>
+      </w:pPr>
+    </w:p>
+    <w:p>
+      <w:pPr>
+        <w:jc w:val="center"/>
+        <w:rPr>
+          <w:rFonts w:ascii="Times New Roman" w:hAnsi="Times New Roman" w:cs="Times New Roman"/>
+          <w:b/>
+          <w:color w:val="000000"/>
+          <w:sz w:val="28"/>
+          <w:szCs w:val="28"/>
+        </w:rPr>
+      </w:pPr>
+      <w:r>
+        <w:rPr>
+          <w:rFonts w:ascii="Times New Roman" w:hAnsi="Times New Roman" w:cs="Times New Roman"/>
+          <w:b/>
+          <w:color w:val="000000"/>
+          <w:sz w:val="28"/>
+          <w:szCs w:val="28"/>
+        </w:rPr>
+        <w:t>Казань 2021г.</w:t>
+      </w:r>
+    </w:p>
+    <w:p>
+      <w:pPr>
+        <w:jc w:val="center"/>
+        <w:rPr>
+          <w:rStyle w:val="spellingerror"/>
+          <w:rFonts w:ascii="Times New Roman" w:hAnsi="Times New Roman" w:cs="Times New Roman"/>
+          <w:b/>
+          <w:sz w:val="28"/>
+          <w:szCs w:val="28"/>
+        </w:rPr>
+      </w:pPr>
+      <w:r>
+        <w:rPr>
+          <w:rStyle w:val="spellingerror"/>
+          <w:rFonts w:ascii="Times New Roman" w:hAnsi="Times New Roman" w:cs="Times New Roman"/>
+          <w:b/>
+          <w:sz w:val="28"/>
+          <w:szCs w:val="28"/>
+        </w:rPr>
+        <w:lastRenderedPageBreak/>
         <w:t>Построение</w:t>
       </w:r>
       <w:r>
@@ -298,18 +839,7 @@
           <w:szCs w:val="28"/>
           <w:shd w:val="clear" w:color="auto" w:fill="FFFFFF"/>
         </w:rPr>
-        <w:t>).</w:t>
-      </w:r>
-      <w:r>
-        <w:rPr>
-          <w:rFonts w:ascii="Times New Roman" w:hAnsi="Times New Roman" w:cs="Times New Roman"/>
-          <w:color w:val="40424E"/>
-          <w:spacing w:val="2"/>
-          <w:sz w:val="28"/>
-          <w:szCs w:val="28"/>
-          <w:shd w:val="clear" w:color="auto" w:fill="FFFFFF"/>
-        </w:rPr>
-        <w:t xml:space="preserve"> Так как все остальные операции занимают </w:t>
+        <w:t xml:space="preserve">). Так как все остальные операции занимают </w:t>
       </w:r>
       <w:r>
         <w:rPr>
@@ -575,8 +1105,6 @@
           <w:szCs w:val="28"/>
         </w:rPr>
       </w:pPr>
-      <w:bookmarkStart w:id="0" w:name="_GoBack"/>
-      <w:bookmarkEnd w:id="0"/>
     </w:p>
     <w:p>
       <w:pPr>
@@ -619,8 +1147,10 @@
         <w:rPr>
           <w:rFonts w:ascii="Times New Roman" w:hAnsi="Times New Roman" w:cs="Times New Roman"/>
           <w:b/>
-          <w:sz w:val="28"/>
-          <w:szCs w:val="28"/>
+          <w:noProof/>
+          <w:sz w:val="28"/>
+          <w:szCs w:val="28"/>
+          <w:lang w:eastAsia="ru-RU"/>
         </w:rPr>
         <w:drawing>
           <wp:anchor distT="0" distB="0" distL="114300" distR="114300" simplePos="0" relativeHeight="251661312" behindDoc="0" locked="0" layoutInCell="1" allowOverlap="1">
@@ -874,42 +1404,6 @@
     <w:p>
       <w:pPr>
         <w:pStyle w:val="a3"/>
-        <w:jc w:val="both"/>
-        <w:rPr>
-          <w:rFonts w:ascii="Times New Roman" w:hAnsi="Times New Roman" w:cs="Times New Roman"/>
-          <w:b/>
-          <w:sz w:val="28"/>
-          <w:szCs w:val="28"/>
-        </w:rPr>
-      </w:pPr>
-    </w:p>
-    <w:p>
-      <w:pPr>
-        <w:pStyle w:val="a3"/>
-        <w:jc w:val="both"/>
-        <w:rPr>
-          <w:rFonts w:ascii="Times New Roman" w:hAnsi="Times New Roman" w:cs="Times New Roman"/>
-          <w:b/>
-          <w:sz w:val="28"/>
-          <w:szCs w:val="28"/>
-        </w:rPr>
-      </w:pPr>
-    </w:p>
-    <w:p>
-      <w:pPr>
-        <w:pStyle w:val="a3"/>
-        <w:jc w:val="both"/>
-        <w:rPr>
-          <w:rFonts w:ascii="Times New Roman" w:hAnsi="Times New Roman" w:cs="Times New Roman"/>
-          <w:b/>
-          <w:sz w:val="28"/>
-          <w:szCs w:val="28"/>
-        </w:rPr>
-      </w:pPr>
-    </w:p>
-    <w:p>
-      <w:pPr>
-        <w:pStyle w:val="a3"/>
         <w:numPr>
           <w:ilvl w:val="0"/>
           <w:numId w:val="1"/>
@@ -927,6 +1421,7 @@
           <w:sz w:val="28"/>
           <w:szCs w:val="28"/>
         </w:rPr>
+        <w:lastRenderedPageBreak/>
         <w:t>git@github.com:R9uw1K/</w:t>
       </w:r>
       <w:proofErr w:type="spellStart"/>
@@ -942,8 +1437,10 @@
       <w:r>
         <w:rPr>
           <w:rFonts w:ascii="Times New Roman" w:hAnsi="Times New Roman" w:cs="Times New Roman"/>
-          <w:sz w:val="28"/>
-          <w:szCs w:val="28"/>
+          <w:noProof/>
+          <w:sz w:val="28"/>
+          <w:szCs w:val="28"/>
+          <w:lang w:eastAsia="ru-RU"/>
         </w:rPr>
         <w:drawing>
           <wp:anchor distT="0" distB="0" distL="114300" distR="114300" simplePos="0" relativeHeight="251659264" behindDoc="0" locked="0" layoutInCell="1" allowOverlap="1">
@@ -1004,8 +1501,10 @@
       <w:r>
         <w:rPr>
           <w:rFonts w:ascii="Times New Roman" w:hAnsi="Times New Roman" w:cs="Times New Roman"/>
-          <w:sz w:val="28"/>
-          <w:szCs w:val="28"/>
+          <w:noProof/>
+          <w:sz w:val="28"/>
+          <w:szCs w:val="28"/>
+          <w:lang w:eastAsia="ru-RU"/>
         </w:rPr>
         <w:drawing>
           <wp:anchor distT="0" distB="0" distL="114300" distR="114300" simplePos="0" relativeHeight="251658240" behindDoc="0" locked="0" layoutInCell="1" allowOverlap="1">
@@ -1066,8 +1565,10 @@
       <w:r>
         <w:rPr>
           <w:rFonts w:ascii="Times New Roman" w:hAnsi="Times New Roman" w:cs="Times New Roman"/>
-          <w:sz w:val="28"/>
-          <w:szCs w:val="28"/>
+          <w:noProof/>
+          <w:sz w:val="28"/>
+          <w:szCs w:val="28"/>
+          <w:lang w:eastAsia="ru-RU"/>
         </w:rPr>
         <w:drawing>
           <wp:anchor distT="0" distB="0" distL="114300" distR="114300" simplePos="0" relativeHeight="251660288" behindDoc="0" locked="0" layoutInCell="1" allowOverlap="1">
